--- a/Anamaría Soriano - Prueba Técnica_ Diseñador UI Unity (Junior).docx
+++ b/Anamaría Soriano - Prueba Técnica_ Diseñador UI Unity (Junior).docx
@@ -110,6 +110,93 @@
         </w:rPr>
         <w:t xml:space="preserve">Corrección de errores.</w:t>
       </w:r>
+    </w:p>
+    <w:p>
+      <w:pPr>
+        <w:rPr/>
+      </w:pPr>
+      <w:r>
+        <w:rPr>
+          <w:rtl w:val="0"/>
+        </w:rPr>
+        <w:t xml:space="preserve">Assets:</w:t>
+      </w:r>
+    </w:p>
+    <w:p>
+      <w:pPr>
+        <w:numPr>
+          <w:ilvl w:val="0"/>
+          <w:numId w:val="2"/>
+        </w:numPr>
+        <w:ind w:left="720" w:hanging="360"/>
+        <w:rPr>
+          <w:u w:val="none"/>
+        </w:rPr>
+      </w:pPr>
+      <w:hyperlink r:id="rId6">
+        <w:r>
+          <w:rPr>
+            <w:color w:val="1155cc"/>
+            <w:u w:val="single"/>
+            <w:rtl w:val="0"/>
+          </w:rPr>
+          <w:t xml:space="preserve">Quarter View 3D Action Assets Pack</w:t>
+        </w:r>
+      </w:hyperlink>
+      <w:r>
+        <w:rPr>
+          <w:rtl w:val="0"/>
+        </w:rPr>
+      </w:r>
+    </w:p>
+    <w:p>
+      <w:pPr>
+        <w:numPr>
+          <w:ilvl w:val="0"/>
+          <w:numId w:val="2"/>
+        </w:numPr>
+        <w:ind w:left="720" w:hanging="360"/>
+        <w:rPr>
+          <w:u w:val="none"/>
+        </w:rPr>
+      </w:pPr>
+      <w:hyperlink r:id="rId7">
+        <w:r>
+          <w:rPr>
+            <w:color w:val="1155cc"/>
+            <w:u w:val="single"/>
+            <w:rtl w:val="0"/>
+          </w:rPr>
+          <w:t xml:space="preserve">2D Simple UI Pack</w:t>
+        </w:r>
+      </w:hyperlink>
+      <w:r>
+        <w:rPr>
+          <w:rtl w:val="0"/>
+        </w:rPr>
+      </w:r>
+    </w:p>
+    <w:p>
+      <w:pPr>
+        <w:numPr>
+          <w:ilvl w:val="0"/>
+          <w:numId w:val="2"/>
+        </w:numPr>
+        <w:ind w:left="720" w:hanging="360"/>
+        <w:rPr>
+          <w:u w:val="none"/>
+        </w:rPr>
+      </w:pPr>
+      <w:hyperlink r:id="rId8">
+        <w:r>
+          <w:rPr>
+            <w:color w:val="1155cc"/>
+            <w:u w:val="single"/>
+            <w:rtl w:val="0"/>
+          </w:rPr>
+          <w:t xml:space="preserve">Customizable skybox</w:t>
+        </w:r>
+      </w:hyperlink>
       <w:r>
         <w:rPr>
           <w:rtl w:val="0"/>
@@ -237,8 +324,121 @@
       </w:rPr>
     </w:lvl>
   </w:abstractNum>
+  <w:abstractNum w:abstractNumId="2">
+    <w:lvl w:ilvl="0">
+      <w:start w:val="1"/>
+      <w:numFmt w:val="bullet"/>
+      <w:lvlText w:val="●"/>
+      <w:lvlJc w:val="left"/>
+      <w:pPr>
+        <w:ind w:left="720" w:hanging="360"/>
+      </w:pPr>
+      <w:rPr>
+        <w:u w:val="none"/>
+      </w:rPr>
+    </w:lvl>
+    <w:lvl w:ilvl="1">
+      <w:start w:val="1"/>
+      <w:numFmt w:val="bullet"/>
+      <w:lvlText w:val="○"/>
+      <w:lvlJc w:val="left"/>
+      <w:pPr>
+        <w:ind w:left="1440" w:hanging="360"/>
+      </w:pPr>
+      <w:rPr>
+        <w:u w:val="none"/>
+      </w:rPr>
+    </w:lvl>
+    <w:lvl w:ilvl="2">
+      <w:start w:val="1"/>
+      <w:numFmt w:val="bullet"/>
+      <w:lvlText w:val="■"/>
+      <w:lvlJc w:val="left"/>
+      <w:pPr>
+        <w:ind w:left="2160" w:hanging="360"/>
+      </w:pPr>
+      <w:rPr>
+        <w:u w:val="none"/>
+      </w:rPr>
+    </w:lvl>
+    <w:lvl w:ilvl="3">
+      <w:start w:val="1"/>
+      <w:numFmt w:val="bullet"/>
+      <w:lvlText w:val="●"/>
+      <w:lvlJc w:val="left"/>
+      <w:pPr>
+        <w:ind w:left="2880" w:hanging="360"/>
+      </w:pPr>
+      <w:rPr>
+        <w:u w:val="none"/>
+      </w:rPr>
+    </w:lvl>
+    <w:lvl w:ilvl="4">
+      <w:start w:val="1"/>
+      <w:numFmt w:val="bullet"/>
+      <w:lvlText w:val="○"/>
+      <w:lvlJc w:val="left"/>
+      <w:pPr>
+        <w:ind w:left="3600" w:hanging="360"/>
+      </w:pPr>
+      <w:rPr>
+        <w:u w:val="none"/>
+      </w:rPr>
+    </w:lvl>
+    <w:lvl w:ilvl="5">
+      <w:start w:val="1"/>
+      <w:numFmt w:val="bullet"/>
+      <w:lvlText w:val="■"/>
+      <w:lvlJc w:val="left"/>
+      <w:pPr>
+        <w:ind w:left="4320" w:hanging="360"/>
+      </w:pPr>
+      <w:rPr>
+        <w:u w:val="none"/>
+      </w:rPr>
+    </w:lvl>
+    <w:lvl w:ilvl="6">
+      <w:start w:val="1"/>
+      <w:numFmt w:val="bullet"/>
+      <w:lvlText w:val="●"/>
+      <w:lvlJc w:val="left"/>
+      <w:pPr>
+        <w:ind w:left="5040" w:hanging="360"/>
+      </w:pPr>
+      <w:rPr>
+        <w:u w:val="none"/>
+      </w:rPr>
+    </w:lvl>
+    <w:lvl w:ilvl="7">
+      <w:start w:val="1"/>
+      <w:numFmt w:val="bullet"/>
+      <w:lvlText w:val="○"/>
+      <w:lvlJc w:val="left"/>
+      <w:pPr>
+        <w:ind w:left="5760" w:hanging="360"/>
+      </w:pPr>
+      <w:rPr>
+        <w:u w:val="none"/>
+      </w:rPr>
+    </w:lvl>
+    <w:lvl w:ilvl="8">
+      <w:start w:val="1"/>
+      <w:numFmt w:val="bullet"/>
+      <w:lvlText w:val="■"/>
+      <w:lvlJc w:val="left"/>
+      <w:pPr>
+        <w:ind w:left="6480" w:hanging="360"/>
+      </w:pPr>
+      <w:rPr>
+        <w:u w:val="none"/>
+      </w:rPr>
+    </w:lvl>
+  </w:abstractNum>
   <w:num w:numId="1">
     <w:abstractNumId w:val="1"/>
+  </w:num>
+  <w:num w:numId="2">
+    <w:abstractNumId w:val="2"/>
   </w:num>
 </w:numbering>
 </file>
